--- a/前端/ngrx/ngrx-说明.docx
+++ b/前端/ngrx/ngrx-说明.docx
@@ -303,7 +303,18 @@
         </w:rPr>
         <w:t>。</w:t>
       </w:r>
-      <w:r>
+    </w:p>
+    <w:p>
+      <w:pPr>
+        <w:pStyle w:val="8"/>
+        <w:keepNext w:val="0"/>
+        <w:keepLines w:val="0"/>
+        <w:widowControl/>
+        <w:suppressLineNumbers w:val="0"/>
+        <w:shd w:val="clear" w:fill="FFFFFF"/>
+        <w:spacing w:before="0" w:beforeAutospacing="0"/>
+        <w:ind w:left="0" w:firstLine="0"/>
+        <w:jc w:val="left"/>
         <w:rPr>
           <w:rFonts w:hint="eastAsia" w:asciiTheme="minorEastAsia" w:hAnsiTheme="minorEastAsia" w:eastAsiaTheme="minorEastAsia" w:cstheme="minorEastAsia"/>
           <w:i w:val="0"/>
@@ -313,11 +324,95 @@
           <w:sz w:val="24"/>
           <w:szCs w:val="24"/>
           <w:shd w:val="clear" w:fill="FFFFFF"/>
+          <w:lang w:eastAsia="zh-CN"/>
+        </w:rPr>
+      </w:pPr>
+      <w:r>
+        <w:rPr>
+          <w:rFonts w:hint="eastAsia" w:asciiTheme="minorEastAsia" w:hAnsiTheme="minorEastAsia" w:eastAsiaTheme="minorEastAsia" w:cstheme="minorEastAsia"/>
+          <w:i w:val="0"/>
+          <w:caps w:val="0"/>
+          <w:color w:val="212529"/>
+          <w:spacing w:val="0"/>
+          <w:sz w:val="24"/>
+          <w:szCs w:val="24"/>
+          <w:shd w:val="clear" w:fill="FFFFFF"/>
         </w:rPr>
         <w:br w:type="textWrapping"/>
       </w:r>
-      <w:bookmarkStart w:id="0" w:name="_GoBack"/>
-      <w:bookmarkEnd w:id="0"/>
+      <w:r>
+        <w:rPr>
+          <w:rFonts w:hint="eastAsia" w:asciiTheme="minorEastAsia" w:hAnsiTheme="minorEastAsia" w:eastAsiaTheme="minorEastAsia" w:cstheme="minorEastAsia"/>
+          <w:i w:val="0"/>
+          <w:caps w:val="0"/>
+          <w:color w:val="212529"/>
+          <w:spacing w:val="0"/>
+          <w:sz w:val="24"/>
+          <w:szCs w:val="24"/>
+          <w:shd w:val="clear" w:fill="FFFFFF"/>
+          <w:lang w:eastAsia="zh-CN"/>
+        </w:rPr>
+        <w:drawing>
+          <wp:inline distT="0" distB="0" distL="114300" distR="114300">
+            <wp:extent cx="5266690" cy="2962910"/>
+            <wp:effectExtent l="0" t="0" r="0" b="0"/>
+            <wp:docPr id="2" name="图片 2" descr="NgRx中应用程序状态的总体总体流程"/>
+            <wp:cNvGraphicFramePr>
+              <a:graphicFrameLocks xmlns:a="http://schemas.openxmlformats.org/drawingml/2006/main" noChangeAspect="1"/>
+            </wp:cNvGraphicFramePr>
+            <a:graphic xmlns:a="http://schemas.openxmlformats.org/drawingml/2006/main">
+              <a:graphicData uri="http://schemas.openxmlformats.org/drawingml/2006/picture">
+                <pic:pic xmlns:pic="http://schemas.openxmlformats.org/drawingml/2006/picture">
+                  <pic:nvPicPr>
+                    <pic:cNvPr id="2" name="图片 2" descr="NgRx中应用程序状态的总体总体流程"/>
+                    <pic:cNvPicPr>
+                      <a:picLocks noChangeAspect="1"/>
+                    </pic:cNvPicPr>
+                  </pic:nvPicPr>
+                  <pic:blipFill>
+                    <a:blip r:embed="rId4"/>
+                    <a:stretch>
+                      <a:fillRect/>
+                    </a:stretch>
+                  </pic:blipFill>
+                  <pic:spPr>
+                    <a:xfrm>
+                      <a:off x="0" y="0"/>
+                      <a:ext cx="5266690" cy="2962910"/>
+                    </a:xfrm>
+                    <a:prstGeom prst="rect">
+                      <a:avLst/>
+                    </a:prstGeom>
+                  </pic:spPr>
+                </pic:pic>
+              </a:graphicData>
+            </a:graphic>
+          </wp:inline>
+        </w:drawing>
+      </w:r>
+    </w:p>
+    <w:p>
+      <w:pPr>
+        <w:pStyle w:val="8"/>
+        <w:keepNext w:val="0"/>
+        <w:keepLines w:val="0"/>
+        <w:widowControl/>
+        <w:suppressLineNumbers w:val="0"/>
+        <w:shd w:val="clear" w:fill="FFFFFF"/>
+        <w:spacing w:before="0" w:beforeAutospacing="0"/>
+        <w:ind w:left="0" w:firstLine="0"/>
+        <w:jc w:val="left"/>
+        <w:rPr>
+          <w:rFonts w:hint="eastAsia" w:asciiTheme="minorEastAsia" w:hAnsiTheme="minorEastAsia" w:eastAsiaTheme="minorEastAsia" w:cstheme="minorEastAsia"/>
+          <w:i w:val="0"/>
+          <w:caps w:val="0"/>
+          <w:color w:val="212529"/>
+          <w:spacing w:val="0"/>
+          <w:sz w:val="24"/>
+          <w:szCs w:val="24"/>
+          <w:shd w:val="clear" w:fill="FFFFFF"/>
+        </w:rPr>
+      </w:pPr>
     </w:p>
     <w:p>
       <w:pPr>
@@ -2746,6 +2841,8 @@
         </w:rPr>
         <w:t xml:space="preserve">    declaration: [AppComponent],</w:t>
       </w:r>
+      <w:bookmarkStart w:id="0" w:name="_GoBack"/>
+      <w:bookmarkEnd w:id="0"/>
     </w:p>
     <w:p>
       <w:pPr>
@@ -41865,7 +41962,7 @@
     </w:p>
     <w:sectPr>
       <w:pgSz w:w="11906" w:h="16838"/>
-      <w:pgMar w:top="1440" w:right="1800" w:bottom="1440" w:left="1800" w:header="851" w:footer="992" w:gutter="0"/>
+      <w:pgMar w:top="1440" w:right="1080" w:bottom="1440" w:left="1080" w:header="851" w:footer="992" w:gutter="0"/>
       <w:cols w:space="425" w:num="1"/>
       <w:docGrid w:type="lines" w:linePitch="312" w:charSpace="0"/>
     </w:sectPr>
@@ -43493,21 +43590,21 @@
     <w:lsdException w:unhideWhenUsed="0" w:uiPriority="0" w:semiHidden="0" w:name="Body Text Indent 2"/>
     <w:lsdException w:unhideWhenUsed="0" w:uiPriority="0" w:semiHidden="0" w:name="Body Text Indent 3"/>
     <w:lsdException w:unhideWhenUsed="0" w:uiPriority="0" w:semiHidden="0" w:name="Block Text"/>
-    <w:lsdException w:unhideWhenUsed="0" w:uiPriority="0" w:semiHidden="0" w:name="Hyperlink"/>
+    <w:lsdException w:qFormat="1" w:unhideWhenUsed="0" w:uiPriority="0" w:semiHidden="0" w:name="Hyperlink"/>
     <w:lsdException w:unhideWhenUsed="0" w:uiPriority="0" w:semiHidden="0" w:name="FollowedHyperlink"/>
     <w:lsdException w:qFormat="1" w:unhideWhenUsed="0" w:uiPriority="0" w:semiHidden="0" w:name="Strong"/>
     <w:lsdException w:qFormat="1" w:unhideWhenUsed="0" w:uiPriority="0" w:semiHidden="0" w:name="Emphasis"/>
     <w:lsdException w:unhideWhenUsed="0" w:uiPriority="0" w:semiHidden="0" w:name="Document Map"/>
     <w:lsdException w:unhideWhenUsed="0" w:uiPriority="0" w:semiHidden="0" w:name="Plain Text"/>
     <w:lsdException w:unhideWhenUsed="0" w:uiPriority="0" w:semiHidden="0" w:name="E-mail Signature"/>
-    <w:lsdException w:unhideWhenUsed="0" w:uiPriority="0" w:semiHidden="0" w:name="Normal (Web)"/>
+    <w:lsdException w:qFormat="1" w:unhideWhenUsed="0" w:uiPriority="0" w:semiHidden="0" w:name="Normal (Web)"/>
     <w:lsdException w:unhideWhenUsed="0" w:uiPriority="0" w:semiHidden="0" w:name="HTML Acronym"/>
     <w:lsdException w:unhideWhenUsed="0" w:uiPriority="0" w:semiHidden="0" w:name="HTML Address"/>
     <w:lsdException w:unhideWhenUsed="0" w:uiPriority="0" w:semiHidden="0" w:name="HTML Cite"/>
-    <w:lsdException w:unhideWhenUsed="0" w:uiPriority="0" w:semiHidden="0" w:name="HTML Code"/>
+    <w:lsdException w:qFormat="1" w:unhideWhenUsed="0" w:uiPriority="0" w:semiHidden="0" w:name="HTML Code"/>
     <w:lsdException w:unhideWhenUsed="0" w:uiPriority="0" w:semiHidden="0" w:name="HTML Definition"/>
     <w:lsdException w:unhideWhenUsed="0" w:uiPriority="0" w:semiHidden="0" w:name="HTML Keyboard"/>
-    <w:lsdException w:unhideWhenUsed="0" w:uiPriority="0" w:semiHidden="0" w:name="HTML Preformatted"/>
+    <w:lsdException w:qFormat="1" w:unhideWhenUsed="0" w:uiPriority="0" w:semiHidden="0" w:name="HTML Preformatted"/>
     <w:lsdException w:unhideWhenUsed="0" w:uiPriority="0" w:semiHidden="0" w:name="HTML Sample"/>
     <w:lsdException w:unhideWhenUsed="0" w:uiPriority="0" w:semiHidden="0" w:name="HTML Typewriter"/>
     <w:lsdException w:unhideWhenUsed="0" w:uiPriority="0" w:semiHidden="0" w:name="HTML Variable"/>
@@ -43788,7 +43885,6 @@
     <w:qFormat/>
     <w:uiPriority w:val="0"/>
     <w:tblPr>
-      <w:tblLayout w:type="fixed"/>
       <w:tblCellMar>
         <w:top w:w="0" w:type="dxa"/>
         <w:left w:w="108" w:type="dxa"/>
@@ -43800,6 +43896,7 @@
   <w:style w:type="paragraph" w:styleId="7">
     <w:name w:val="HTML Preformatted"/>
     <w:basedOn w:val="1"/>
+    <w:qFormat/>
     <w:uiPriority w:val="0"/>
     <w:pPr>
       <w:tabs>
@@ -43833,6 +43930,7 @@
   <w:style w:type="paragraph" w:styleId="8">
     <w:name w:val="Normal (Web)"/>
     <w:basedOn w:val="1"/>
+    <w:qFormat/>
     <w:uiPriority w:val="0"/>
     <w:pPr>
       <w:spacing w:before="0" w:beforeAutospacing="1" w:after="0" w:afterAutospacing="1"/>
@@ -43866,6 +43964,7 @@
   <w:style w:type="character" w:styleId="13">
     <w:name w:val="Hyperlink"/>
     <w:basedOn w:val="10"/>
+    <w:qFormat/>
     <w:uiPriority w:val="0"/>
     <w:rPr>
       <w:color w:val="0000FF"/>
@@ -43875,6 +43974,7 @@
   <w:style w:type="character" w:styleId="14">
     <w:name w:val="HTML Code"/>
     <w:basedOn w:val="10"/>
+    <w:qFormat/>
     <w:uiPriority w:val="0"/>
     <w:rPr>
       <w:rFonts w:ascii="Courier New" w:hAnsi="Courier New"/>
